--- a/report/이니로-Im_Brute-week5-활동보고서.docx
+++ b/report/이니로-Im_Brute-week5-활동보고서.docx
@@ -13,7 +13,6 @@
           <w:szCs w:val="40"/>
         </w:rPr>
       </w:pPr>
-      <w:proofErr w:type="spellStart"/>
       <w:r>
         <w:rPr>
           <w:rFonts w:asciiTheme="majorEastAsia" w:eastAsiaTheme="majorEastAsia" w:hAnsiTheme="majorEastAsia" w:hint="eastAsia"/>
@@ -21,17 +20,7 @@
           <w:sz w:val="40"/>
           <w:szCs w:val="40"/>
         </w:rPr>
-        <w:t>이니로</w:t>
-      </w:r>
-      <w:proofErr w:type="spellEnd"/>
-      <w:r>
-        <w:rPr>
-          <w:rFonts w:asciiTheme="majorEastAsia" w:eastAsiaTheme="majorEastAsia" w:hAnsiTheme="majorEastAsia" w:hint="eastAsia"/>
-          <w:b/>
-          <w:sz w:val="40"/>
-          <w:szCs w:val="40"/>
-        </w:rPr>
-        <w:t xml:space="preserve"> 스터디</w:t>
+        <w:t>이니로 스터디</w:t>
       </w:r>
       <w:r>
         <w:rPr>
@@ -82,7 +71,6 @@
           <w:szCs w:val="40"/>
         </w:rPr>
       </w:pPr>
-      <w:proofErr w:type="spellStart"/>
       <w:r>
         <w:rPr>
           <w:rFonts w:hint="eastAsia"/>
@@ -92,7 +80,6 @@
         </w:rPr>
         <w:t>팀명</w:t>
       </w:r>
-      <w:proofErr w:type="spellEnd"/>
       <w:r>
         <w:rPr>
           <w:rFonts w:hint="eastAsia"/>
@@ -219,7 +206,6 @@
                 <w:b/>
               </w:rPr>
             </w:pPr>
-            <w:proofErr w:type="spellStart"/>
             <w:r>
               <w:rPr>
                 <w:rFonts w:asciiTheme="minorEastAsia" w:eastAsiaTheme="minorEastAsia" w:hAnsiTheme="minorEastAsia" w:hint="eastAsia"/>
@@ -227,7 +213,6 @@
               </w:rPr>
               <w:t>회차</w:t>
             </w:r>
-            <w:proofErr w:type="spellEnd"/>
           </w:p>
         </w:tc>
         <w:tc>
@@ -556,21 +541,12 @@
                 <w:rFonts w:asciiTheme="minorEastAsia" w:hAnsiTheme="minorEastAsia"/>
               </w:rPr>
             </w:pPr>
-            <w:proofErr w:type="spellStart"/>
             <w:r>
               <w:rPr>
                 <w:rFonts w:asciiTheme="minorEastAsia" w:hAnsiTheme="minorEastAsia" w:hint="eastAsia"/>
                 <w:highlight w:val="darkGray"/>
               </w:rPr>
-              <w:t>참여인원</w:t>
-            </w:r>
-            <w:proofErr w:type="spellEnd"/>
-            <w:r>
-              <w:rPr>
-                <w:rFonts w:asciiTheme="minorEastAsia" w:hAnsiTheme="minorEastAsia" w:hint="eastAsia"/>
-                <w:highlight w:val="darkGray"/>
-              </w:rPr>
-              <w:t>(</w:t>
+              <w:t>참여인원(</w:t>
             </w:r>
             <w:r>
               <w:rPr>
@@ -740,25 +716,7 @@
                 <w:sz w:val="18"/>
                 <w:szCs w:val="18"/>
               </w:rPr>
-              <w:t xml:space="preserve">장은 각각 정렬과 </w:t>
-            </w:r>
-            <w:proofErr w:type="spellStart"/>
-            <w:r>
-              <w:rPr>
-                <w:rFonts w:hint="eastAsia"/>
-                <w:sz w:val="18"/>
-                <w:szCs w:val="18"/>
-              </w:rPr>
-              <w:t>다이나믹</w:t>
-            </w:r>
-            <w:proofErr w:type="spellEnd"/>
-            <w:r>
-              <w:rPr>
-                <w:rFonts w:hint="eastAsia"/>
-                <w:sz w:val="18"/>
-                <w:szCs w:val="18"/>
-              </w:rPr>
-              <w:t xml:space="preserve"> 프로그래밍에 관한 내용이다.</w:t>
+              <w:t>장은 각각 정렬과 다이나믹 프로그래밍에 관한 내용이다.</w:t>
             </w:r>
           </w:p>
           <w:p>
@@ -856,18 +814,8 @@
                 <w:sz w:val="18"/>
                 <w:szCs w:val="18"/>
               </w:rPr>
-              <w:t xml:space="preserve">빠르게 </w:t>
+              <w:t>빠르게 입력받기</w:t>
             </w:r>
-            <w:proofErr w:type="spellStart"/>
-            <w:r>
-              <w:rPr>
-                <w:rFonts w:hint="eastAsia"/>
-                <w:sz w:val="18"/>
-                <w:szCs w:val="18"/>
-              </w:rPr>
-              <w:t>입력받기</w:t>
-            </w:r>
-            <w:proofErr w:type="spellEnd"/>
           </w:p>
           <w:p>
             <w:pPr>
@@ -1056,7 +1004,6 @@
                 <w:szCs w:val="18"/>
               </w:rPr>
             </w:pPr>
-            <w:proofErr w:type="spellStart"/>
             <w:r>
               <w:rPr>
                 <w:sz w:val="18"/>
@@ -1064,7 +1011,6 @@
               </w:rPr>
               <w:t>Memoization</w:t>
             </w:r>
-            <w:proofErr w:type="spellEnd"/>
           </w:p>
           <w:p>
             <w:pPr>
@@ -1183,7 +1129,6 @@
               </w:numPr>
               <w:jc w:val="left"/>
               <w:rPr>
-                <w:rFonts w:hint="eastAsia"/>
                 <w:sz w:val="18"/>
                 <w:szCs w:val="18"/>
               </w:rPr>
@@ -1211,12 +1156,348 @@
           </w:p>
           <w:p>
             <w:pPr>
-              <w:pStyle w:val="Heading3"/>
-              <w:spacing w:before="0"/>
+              <w:pStyle w:val="NormalWeb"/>
+              <w:spacing w:before="0" w:beforeAutospacing="0" w:after="0" w:afterAutospacing="0"/>
+              <w:rPr>
+                <w:rFonts w:asciiTheme="minorEastAsia" w:eastAsiaTheme="minorEastAsia" w:hAnsiTheme="minorEastAsia"/>
+                <w:color w:val="000000"/>
+                <w:sz w:val="18"/>
+                <w:szCs w:val="18"/>
+              </w:rPr>
             </w:pPr>
             <w:r>
               <w:rPr>
-                <w:rFonts w:ascii="inherit" w:eastAsia="Times New Roman" w:hAnsi="inherit" w:cs="Times New Roman"/>
+                <w:rFonts w:asciiTheme="minorEastAsia" w:eastAsiaTheme="minorEastAsia" w:hAnsiTheme="minorEastAsia"/>
+                <w:color w:val="000000"/>
+                <w:sz w:val="18"/>
+                <w:szCs w:val="18"/>
+              </w:rPr>
+              <w:t># Git</w:t>
+            </w:r>
+          </w:p>
+          <w:p>
+            <w:pPr>
+              <w:pStyle w:val="NormalWeb"/>
+              <w:spacing w:before="0" w:beforeAutospacing="0" w:after="0" w:afterAutospacing="0"/>
+              <w:rPr>
+                <w:rFonts w:asciiTheme="minorEastAsia" w:eastAsiaTheme="minorEastAsia" w:hAnsiTheme="minorEastAsia"/>
+                <w:color w:val="000000"/>
+                <w:sz w:val="18"/>
+                <w:szCs w:val="18"/>
+              </w:rPr>
+            </w:pPr>
+            <w:hyperlink r:id="rId10" w:history="1">
+              <w:r>
+                <w:rPr>
+                  <w:rStyle w:val="Hyperlink"/>
+                  <w:rFonts w:asciiTheme="minorEastAsia" w:eastAsiaTheme="minorEastAsia" w:hAnsiTheme="minorEastAsia"/>
+                  <w:sz w:val="18"/>
+                  <w:szCs w:val="18"/>
+                </w:rPr>
+                <w:t>https://github.com/comeeasy/Algorithm-study</w:t>
+              </w:r>
+            </w:hyperlink>
+          </w:p>
+          <w:p>
+            <w:pPr>
+              <w:pStyle w:val="NormalWeb"/>
+              <w:spacing w:before="0" w:beforeAutospacing="0" w:after="0" w:afterAutospacing="0"/>
+              <w:rPr>
+                <w:rFonts w:asciiTheme="minorEastAsia" w:eastAsiaTheme="minorEastAsia" w:hAnsiTheme="minorEastAsia"/>
+                <w:color w:val="000000"/>
+                <w:sz w:val="18"/>
+                <w:szCs w:val="18"/>
+              </w:rPr>
+            </w:pPr>
+          </w:p>
+          <w:p>
+            <w:pPr>
+              <w:pStyle w:val="NormalWeb"/>
+              <w:spacing w:before="0" w:beforeAutospacing="0" w:after="0" w:afterAutospacing="0"/>
+              <w:rPr>
+                <w:rFonts w:asciiTheme="minorEastAsia" w:eastAsiaTheme="minorEastAsia" w:hAnsiTheme="minorEastAsia"/>
+                <w:color w:val="000000"/>
+                <w:sz w:val="18"/>
+                <w:szCs w:val="18"/>
+              </w:rPr>
+            </w:pPr>
+            <w:r>
+              <w:rPr>
+                <w:rFonts w:asciiTheme="minorEastAsia" w:eastAsiaTheme="minorEastAsia" w:hAnsiTheme="minorEastAsia"/>
+                <w:color w:val="000000"/>
+                <w:sz w:val="18"/>
+                <w:szCs w:val="18"/>
+              </w:rPr>
+              <w:t xml:space="preserve"># </w:t>
+            </w:r>
+            <w:r>
+              <w:rPr>
+                <w:rFonts w:asciiTheme="minorEastAsia" w:eastAsiaTheme="minorEastAsia" w:hAnsiTheme="minorEastAsia" w:hint="eastAsia"/>
+                <w:color w:val="000000"/>
+                <w:sz w:val="18"/>
+                <w:szCs w:val="18"/>
+              </w:rPr>
+              <w:t>김준호 공부 내용</w:t>
+            </w:r>
+          </w:p>
+          <w:p>
+            <w:pPr>
+              <w:pStyle w:val="NormalWeb"/>
+              <w:spacing w:before="0" w:beforeAutospacing="0" w:after="0" w:afterAutospacing="0"/>
+              <w:rPr>
+                <w:rFonts w:asciiTheme="minorEastAsia" w:eastAsiaTheme="minorEastAsia" w:hAnsiTheme="minorEastAsia"/>
+                <w:color w:val="000000"/>
+                <w:sz w:val="18"/>
+                <w:szCs w:val="18"/>
+              </w:rPr>
+            </w:pPr>
+            <w:r>
+              <w:rPr>
+                <w:rFonts w:asciiTheme="minorEastAsia" w:eastAsiaTheme="minorEastAsia" w:hAnsiTheme="minorEastAsia"/>
+                <w:color w:val="000000"/>
+                <w:sz w:val="18"/>
+                <w:szCs w:val="18"/>
+              </w:rPr>
+              <w:t>-5</w:t>
+            </w:r>
+            <w:r>
+              <w:rPr>
+                <w:rFonts w:asciiTheme="minorEastAsia" w:eastAsiaTheme="minorEastAsia" w:hAnsiTheme="minorEastAsia" w:hint="eastAsia"/>
+                <w:color w:val="000000"/>
+                <w:sz w:val="18"/>
+                <w:szCs w:val="18"/>
+              </w:rPr>
+              <w:t>단원</w:t>
+            </w:r>
+          </w:p>
+          <w:p>
+            <w:pPr>
+              <w:pStyle w:val="NormalWeb"/>
+              <w:spacing w:before="0" w:beforeAutospacing="0" w:after="0" w:afterAutospacing="0"/>
+              <w:rPr>
+                <w:rFonts w:asciiTheme="minorEastAsia" w:eastAsiaTheme="minorEastAsia" w:hAnsiTheme="minorEastAsia"/>
+                <w:color w:val="000000"/>
+                <w:sz w:val="18"/>
+                <w:szCs w:val="18"/>
+              </w:rPr>
+            </w:pPr>
+            <w:hyperlink r:id="rId11" w:history="1">
+              <w:r>
+                <w:rPr>
+                  <w:rStyle w:val="Hyperlink"/>
+                  <w:rFonts w:asciiTheme="minorEastAsia" w:eastAsiaTheme="minorEastAsia" w:hAnsiTheme="minorEastAsia"/>
+                  <w:sz w:val="18"/>
+                  <w:szCs w:val="18"/>
+                </w:rPr>
+                <w:t>https://github.com/comeeasy/Algorithm-study/tree/main/joono/Chapter5</w:t>
+              </w:r>
+            </w:hyperlink>
+          </w:p>
+          <w:p>
+            <w:pPr>
+              <w:pStyle w:val="NormalWeb"/>
+              <w:spacing w:before="0" w:beforeAutospacing="0" w:after="0" w:afterAutospacing="0"/>
+              <w:rPr>
+                <w:rFonts w:asciiTheme="minorEastAsia" w:eastAsiaTheme="minorEastAsia" w:hAnsiTheme="minorEastAsia"/>
+                <w:color w:val="000000"/>
+                <w:sz w:val="18"/>
+                <w:szCs w:val="18"/>
+              </w:rPr>
+            </w:pPr>
+            <w:r>
+              <w:rPr>
+                <w:rFonts w:asciiTheme="minorEastAsia" w:eastAsiaTheme="minorEastAsia" w:hAnsiTheme="minorEastAsia"/>
+                <w:color w:val="000000"/>
+                <w:sz w:val="18"/>
+                <w:szCs w:val="18"/>
+              </w:rPr>
+              <w:t>-6</w:t>
+            </w:r>
+            <w:r>
+              <w:rPr>
+                <w:rFonts w:asciiTheme="minorEastAsia" w:eastAsiaTheme="minorEastAsia" w:hAnsiTheme="minorEastAsia" w:hint="eastAsia"/>
+                <w:color w:val="000000"/>
+                <w:sz w:val="18"/>
+                <w:szCs w:val="18"/>
+              </w:rPr>
+              <w:t>단원</w:t>
+            </w:r>
+          </w:p>
+          <w:p>
+            <w:pPr>
+              <w:pStyle w:val="NormalWeb"/>
+              <w:spacing w:before="0" w:beforeAutospacing="0" w:after="0" w:afterAutospacing="0"/>
+              <w:rPr>
+                <w:rFonts w:asciiTheme="minorEastAsia" w:eastAsiaTheme="minorEastAsia" w:hAnsiTheme="minorEastAsia" w:hint="eastAsia"/>
+                <w:color w:val="000000"/>
+                <w:sz w:val="18"/>
+                <w:szCs w:val="18"/>
+              </w:rPr>
+            </w:pPr>
+            <w:r>
+              <w:rPr>
+                <w:rFonts w:asciiTheme="minorEastAsia" w:eastAsiaTheme="minorEastAsia" w:hAnsiTheme="minorEastAsia"/>
+                <w:color w:val="000000"/>
+                <w:sz w:val="18"/>
+                <w:szCs w:val="18"/>
+              </w:rPr>
+              <w:t>https://github.com/comeeasy/Algorithm-study/tree/main/joono/Chapter6</w:t>
+            </w:r>
+          </w:p>
+          <w:p>
+            <w:pPr>
+              <w:pStyle w:val="NormalWeb"/>
+              <w:spacing w:before="0" w:beforeAutospacing="0" w:after="0" w:afterAutospacing="0"/>
+              <w:rPr>
+                <w:rFonts w:asciiTheme="minorEastAsia" w:eastAsiaTheme="minorEastAsia" w:hAnsiTheme="minorEastAsia"/>
+                <w:color w:val="000000"/>
+                <w:sz w:val="18"/>
+                <w:szCs w:val="18"/>
+              </w:rPr>
+            </w:pPr>
+          </w:p>
+          <w:p>
+            <w:pPr>
+              <w:pStyle w:val="NormalWeb"/>
+              <w:spacing w:before="0" w:beforeAutospacing="0" w:after="0" w:afterAutospacing="0"/>
+              <w:rPr>
+                <w:rFonts w:asciiTheme="minorEastAsia" w:eastAsiaTheme="minorEastAsia" w:hAnsiTheme="minorEastAsia"/>
+                <w:color w:val="000000"/>
+                <w:sz w:val="18"/>
+                <w:szCs w:val="18"/>
+              </w:rPr>
+            </w:pPr>
+            <w:r>
+              <w:rPr>
+                <w:rFonts w:asciiTheme="minorEastAsia" w:eastAsiaTheme="minorEastAsia" w:hAnsiTheme="minorEastAsia"/>
+                <w:color w:val="000000"/>
+                <w:sz w:val="18"/>
+                <w:szCs w:val="18"/>
+              </w:rPr>
+              <w:t xml:space="preserve"># </w:t>
+            </w:r>
+            <w:r>
+              <w:rPr>
+                <w:rFonts w:asciiTheme="minorEastAsia" w:eastAsiaTheme="minorEastAsia" w:hAnsiTheme="minorEastAsia" w:hint="eastAsia"/>
+                <w:color w:val="000000"/>
+                <w:sz w:val="18"/>
+                <w:szCs w:val="18"/>
+              </w:rPr>
+              <w:t>이다영 공부 내용</w:t>
+            </w:r>
+          </w:p>
+          <w:p>
+            <w:pPr>
+              <w:pStyle w:val="NormalWeb"/>
+              <w:spacing w:before="0" w:beforeAutospacing="0" w:after="0" w:afterAutospacing="0"/>
+              <w:rPr>
+                <w:rFonts w:asciiTheme="minorEastAsia" w:eastAsiaTheme="minorEastAsia" w:hAnsiTheme="minorEastAsia"/>
+                <w:color w:val="000000"/>
+                <w:sz w:val="18"/>
+                <w:szCs w:val="18"/>
+              </w:rPr>
+            </w:pPr>
+            <w:hyperlink r:id="rId12" w:history="1">
+              <w:r>
+                <w:rPr>
+                  <w:rStyle w:val="Hyperlink"/>
+                  <w:rFonts w:asciiTheme="minorEastAsia" w:eastAsiaTheme="minorEastAsia" w:hAnsiTheme="minorEastAsia"/>
+                  <w:sz w:val="18"/>
+                  <w:szCs w:val="18"/>
+                </w:rPr>
+                <w:t>https://github.com/comeeasy/Algorithm-study/blob/main/youngDaLee/contents/DFS%26BFS.md</w:t>
+              </w:r>
+            </w:hyperlink>
+          </w:p>
+          <w:p>
+            <w:pPr>
+              <w:pStyle w:val="NormalWeb"/>
+              <w:spacing w:before="0" w:beforeAutospacing="0" w:after="0" w:afterAutospacing="0"/>
+              <w:rPr>
+                <w:rFonts w:asciiTheme="minorEastAsia" w:eastAsiaTheme="minorEastAsia" w:hAnsiTheme="minorEastAsia"/>
+                <w:color w:val="000000"/>
+                <w:sz w:val="18"/>
+                <w:szCs w:val="18"/>
+              </w:rPr>
+            </w:pPr>
+          </w:p>
+          <w:p>
+            <w:pPr>
+              <w:pStyle w:val="NormalWeb"/>
+              <w:spacing w:before="0" w:beforeAutospacing="0" w:after="0" w:afterAutospacing="0"/>
+              <w:rPr>
+                <w:rFonts w:asciiTheme="minorEastAsia" w:eastAsiaTheme="minorEastAsia" w:hAnsiTheme="minorEastAsia" w:hint="eastAsia"/>
+                <w:color w:val="000000"/>
+                <w:sz w:val="18"/>
+                <w:szCs w:val="18"/>
+              </w:rPr>
+            </w:pPr>
+            <w:r>
+              <w:rPr>
+                <w:rFonts w:asciiTheme="minorEastAsia" w:eastAsiaTheme="minorEastAsia" w:hAnsiTheme="minorEastAsia"/>
+                <w:color w:val="000000"/>
+                <w:sz w:val="18"/>
+                <w:szCs w:val="18"/>
+              </w:rPr>
+              <w:t xml:space="preserve"># </w:t>
+            </w:r>
+            <w:r>
+              <w:rPr>
+                <w:rFonts w:asciiTheme="minorEastAsia" w:eastAsiaTheme="minorEastAsia" w:hAnsiTheme="minorEastAsia" w:hint="eastAsia"/>
+                <w:color w:val="000000"/>
+                <w:sz w:val="18"/>
+                <w:szCs w:val="18"/>
+              </w:rPr>
+              <w:t>강승아 공부 내용</w:t>
+            </w:r>
+          </w:p>
+          <w:p>
+            <w:pPr>
+              <w:pStyle w:val="NormalWeb"/>
+              <w:spacing w:before="0" w:beforeAutospacing="0" w:after="0" w:afterAutospacing="0"/>
+              <w:rPr>
+                <w:rFonts w:asciiTheme="minorEastAsia" w:eastAsiaTheme="minorEastAsia" w:hAnsiTheme="minorEastAsia"/>
+                <w:color w:val="000000"/>
+                <w:sz w:val="18"/>
+                <w:szCs w:val="18"/>
+              </w:rPr>
+            </w:pPr>
+            <w:r>
+              <w:rPr>
+                <w:rFonts w:asciiTheme="minorEastAsia" w:eastAsiaTheme="minorEastAsia" w:hAnsiTheme="minorEastAsia"/>
+                <w:color w:val="000000"/>
+                <w:sz w:val="18"/>
+                <w:szCs w:val="18"/>
+              </w:rPr>
+              <w:t>https://github.com/comeeasy/Algorithm-study/tree/main/KangSeungah</w:t>
+            </w:r>
+          </w:p>
+          <w:p>
+            <w:pPr>
+              <w:pStyle w:val="NormalWeb"/>
+              <w:spacing w:before="0" w:beforeAutospacing="0" w:after="0" w:afterAutospacing="0"/>
+              <w:rPr>
+                <w:rFonts w:asciiTheme="minorEastAsia" w:eastAsiaTheme="minorEastAsia" w:hAnsiTheme="minorEastAsia"/>
+                <w:color w:val="000000"/>
+                <w:sz w:val="18"/>
+                <w:szCs w:val="18"/>
+              </w:rPr>
+            </w:pPr>
+          </w:p>
+          <w:p>
+            <w:pPr>
+              <w:pStyle w:val="NormalWeb"/>
+              <w:spacing w:before="0" w:beforeAutospacing="0" w:after="0" w:afterAutospacing="0"/>
+              <w:rPr>
+                <w:rFonts w:asciiTheme="minorEastAsia" w:eastAsiaTheme="minorEastAsia" w:hAnsiTheme="minorEastAsia" w:cs="Batang"/>
+                <w:color w:val="000000"/>
+                <w:sz w:val="18"/>
+                <w:szCs w:val="18"/>
+              </w:rPr>
+            </w:pPr>
+            <w:r>
+              <w:rPr>
+                <w:rFonts w:asciiTheme="minorEastAsia" w:eastAsiaTheme="minorEastAsia" w:hAnsiTheme="minorEastAsia"/>
                 <w:b/>
                 <w:bCs/>
                 <w:color w:val="000000"/>
@@ -1895,6 +2176,118 @@
     </w:lvl>
   </w:abstractNum>
   <w:abstractNum w:abstractNumId="4" w15:restartNumberingAfterBreak="0">
+    <w:nsid w:val="197D0E9E"/>
+    <w:multiLevelType w:val="hybridMultilevel"/>
+    <w:tmpl w:val="2272DFE0"/>
+    <w:lvl w:ilvl="0" w:tplc="160AFF42">
+      <w:numFmt w:val="bullet"/>
+      <w:lvlText w:val="-"/>
+      <w:lvlJc w:val="left"/>
+      <w:pPr>
+        <w:ind w:left="720" w:hanging="360"/>
+      </w:pPr>
+      <w:rPr>
+        <w:rFonts w:ascii="Malgun Gothic" w:eastAsia="Malgun Gothic" w:hAnsi="Malgun Gothic" w:cs="Times New Roman" w:hint="eastAsia"/>
+      </w:rPr>
+    </w:lvl>
+    <w:lvl w:ilvl="1" w:tplc="04090003" w:tentative="1">
+      <w:start w:val="1"/>
+      <w:numFmt w:val="bullet"/>
+      <w:lvlText w:val="o"/>
+      <w:lvlJc w:val="left"/>
+      <w:pPr>
+        <w:ind w:left="1440" w:hanging="360"/>
+      </w:pPr>
+      <w:rPr>
+        <w:rFonts w:ascii="Courier New" w:hAnsi="Courier New" w:cs="Courier New" w:hint="default"/>
+      </w:rPr>
+    </w:lvl>
+    <w:lvl w:ilvl="2" w:tplc="04090005" w:tentative="1">
+      <w:start w:val="1"/>
+      <w:numFmt w:val="bullet"/>
+      <w:lvlText w:val=""/>
+      <w:lvlJc w:val="left"/>
+      <w:pPr>
+        <w:ind w:left="2160" w:hanging="360"/>
+      </w:pPr>
+      <w:rPr>
+        <w:rFonts w:ascii="Wingdings" w:hAnsi="Wingdings" w:hint="default"/>
+      </w:rPr>
+    </w:lvl>
+    <w:lvl w:ilvl="3" w:tplc="04090001" w:tentative="1">
+      <w:start w:val="1"/>
+      <w:numFmt w:val="bullet"/>
+      <w:lvlText w:val=""/>
+      <w:lvlJc w:val="left"/>
+      <w:pPr>
+        <w:ind w:left="2880" w:hanging="360"/>
+      </w:pPr>
+      <w:rPr>
+        <w:rFonts w:ascii="Symbol" w:hAnsi="Symbol" w:hint="default"/>
+      </w:rPr>
+    </w:lvl>
+    <w:lvl w:ilvl="4" w:tplc="04090003" w:tentative="1">
+      <w:start w:val="1"/>
+      <w:numFmt w:val="bullet"/>
+      <w:lvlText w:val="o"/>
+      <w:lvlJc w:val="left"/>
+      <w:pPr>
+        <w:ind w:left="3600" w:hanging="360"/>
+      </w:pPr>
+      <w:rPr>
+        <w:rFonts w:ascii="Courier New" w:hAnsi="Courier New" w:cs="Courier New" w:hint="default"/>
+      </w:rPr>
+    </w:lvl>
+    <w:lvl w:ilvl="5" w:tplc="04090005" w:tentative="1">
+      <w:start w:val="1"/>
+      <w:numFmt w:val="bullet"/>
+      <w:lvlText w:val=""/>
+      <w:lvlJc w:val="left"/>
+      <w:pPr>
+        <w:ind w:left="4320" w:hanging="360"/>
+      </w:pPr>
+      <w:rPr>
+        <w:rFonts w:ascii="Wingdings" w:hAnsi="Wingdings" w:hint="default"/>
+      </w:rPr>
+    </w:lvl>
+    <w:lvl w:ilvl="6" w:tplc="04090001" w:tentative="1">
+      <w:start w:val="1"/>
+      <w:numFmt w:val="bullet"/>
+      <w:lvlText w:val=""/>
+      <w:lvlJc w:val="left"/>
+      <w:pPr>
+        <w:ind w:left="5040" w:hanging="360"/>
+      </w:pPr>
+      <w:rPr>
+        <w:rFonts w:ascii="Symbol" w:hAnsi="Symbol" w:hint="default"/>
+      </w:rPr>
+    </w:lvl>
+    <w:lvl w:ilvl="7" w:tplc="04090003" w:tentative="1">
+      <w:start w:val="1"/>
+      <w:numFmt w:val="bullet"/>
+      <w:lvlText w:val="o"/>
+      <w:lvlJc w:val="left"/>
+      <w:pPr>
+        <w:ind w:left="5760" w:hanging="360"/>
+      </w:pPr>
+      <w:rPr>
+        <w:rFonts w:ascii="Courier New" w:hAnsi="Courier New" w:cs="Courier New" w:hint="default"/>
+      </w:rPr>
+    </w:lvl>
+    <w:lvl w:ilvl="8" w:tplc="04090005" w:tentative="1">
+      <w:start w:val="1"/>
+      <w:numFmt w:val="bullet"/>
+      <w:lvlText w:val=""/>
+      <w:lvlJc w:val="left"/>
+      <w:pPr>
+        <w:ind w:left="6480" w:hanging="360"/>
+      </w:pPr>
+      <w:rPr>
+        <w:rFonts w:ascii="Wingdings" w:hAnsi="Wingdings" w:hint="default"/>
+      </w:rPr>
+    </w:lvl>
+  </w:abstractNum>
+  <w:abstractNum w:abstractNumId="5" w15:restartNumberingAfterBreak="0">
     <w:nsid w:val="19DD6BF4"/>
     <w:multiLevelType w:val="multilevel"/>
     <w:tmpl w:val="984055B4"/>
@@ -2043,7 +2436,7 @@
       </w:rPr>
     </w:lvl>
   </w:abstractNum>
-  <w:abstractNum w:abstractNumId="5" w15:restartNumberingAfterBreak="0">
+  <w:abstractNum w:abstractNumId="6" w15:restartNumberingAfterBreak="0">
     <w:nsid w:val="1A8336ED"/>
     <w:multiLevelType w:val="multilevel"/>
     <w:tmpl w:val="D2360E8E"/>
@@ -2192,7 +2585,7 @@
       </w:rPr>
     </w:lvl>
   </w:abstractNum>
-  <w:abstractNum w:abstractNumId="6" w15:restartNumberingAfterBreak="0">
+  <w:abstractNum w:abstractNumId="7" w15:restartNumberingAfterBreak="0">
     <w:nsid w:val="1ABD79CF"/>
     <w:multiLevelType w:val="multilevel"/>
     <w:tmpl w:val="AE546DD4"/>
@@ -2305,7 +2698,7 @@
       </w:pPr>
     </w:lvl>
   </w:abstractNum>
-  <w:abstractNum w:abstractNumId="7" w15:restartNumberingAfterBreak="0">
+  <w:abstractNum w:abstractNumId="8" w15:restartNumberingAfterBreak="0">
     <w:nsid w:val="1B5B36AB"/>
     <w:multiLevelType w:val="multilevel"/>
     <w:tmpl w:val="06DC76AC"/>
@@ -2454,7 +2847,7 @@
       </w:rPr>
     </w:lvl>
   </w:abstractNum>
-  <w:abstractNum w:abstractNumId="8" w15:restartNumberingAfterBreak="0">
+  <w:abstractNum w:abstractNumId="9" w15:restartNumberingAfterBreak="0">
     <w:nsid w:val="1FF669F3"/>
     <w:multiLevelType w:val="multilevel"/>
     <w:tmpl w:val="C86C5666"/>
@@ -2603,7 +2996,7 @@
       </w:rPr>
     </w:lvl>
   </w:abstractNum>
-  <w:abstractNum w:abstractNumId="9" w15:restartNumberingAfterBreak="0">
+  <w:abstractNum w:abstractNumId="10" w15:restartNumberingAfterBreak="0">
     <w:nsid w:val="21405E32"/>
     <w:multiLevelType w:val="multilevel"/>
     <w:tmpl w:val="BC0EEA06"/>
@@ -2752,7 +3145,7 @@
       </w:rPr>
     </w:lvl>
   </w:abstractNum>
-  <w:abstractNum w:abstractNumId="10" w15:restartNumberingAfterBreak="0">
+  <w:abstractNum w:abstractNumId="11" w15:restartNumberingAfterBreak="0">
     <w:nsid w:val="217C57E2"/>
     <w:multiLevelType w:val="multilevel"/>
     <w:tmpl w:val="8112155E"/>
@@ -2901,7 +3294,7 @@
       </w:rPr>
     </w:lvl>
   </w:abstractNum>
-  <w:abstractNum w:abstractNumId="11" w15:restartNumberingAfterBreak="0">
+  <w:abstractNum w:abstractNumId="12" w15:restartNumberingAfterBreak="0">
     <w:nsid w:val="27D83D32"/>
     <w:multiLevelType w:val="multilevel"/>
     <w:tmpl w:val="BA24A37A"/>
@@ -3050,7 +3443,7 @@
       </w:rPr>
     </w:lvl>
   </w:abstractNum>
-  <w:abstractNum w:abstractNumId="12" w15:restartNumberingAfterBreak="0">
+  <w:abstractNum w:abstractNumId="13" w15:restartNumberingAfterBreak="0">
     <w:nsid w:val="2BFE6009"/>
     <w:multiLevelType w:val="multilevel"/>
     <w:tmpl w:val="F6886130"/>
@@ -3199,7 +3592,7 @@
       </w:rPr>
     </w:lvl>
   </w:abstractNum>
-  <w:abstractNum w:abstractNumId="13" w15:restartNumberingAfterBreak="0">
+  <w:abstractNum w:abstractNumId="14" w15:restartNumberingAfterBreak="0">
     <w:nsid w:val="2F000000"/>
     <w:multiLevelType w:val="hybridMultilevel"/>
     <w:tmpl w:val="1F0006B0"/>
@@ -3288,7 +3681,7 @@
       </w:pPr>
     </w:lvl>
   </w:abstractNum>
-  <w:abstractNum w:abstractNumId="14" w15:restartNumberingAfterBreak="0">
+  <w:abstractNum w:abstractNumId="15" w15:restartNumberingAfterBreak="0">
     <w:nsid w:val="2F000001"/>
     <w:multiLevelType w:val="hybridMultilevel"/>
     <w:tmpl w:val="1F000412"/>
@@ -3377,7 +3770,7 @@
       </w:pPr>
     </w:lvl>
   </w:abstractNum>
-  <w:abstractNum w:abstractNumId="15" w15:restartNumberingAfterBreak="0">
+  <w:abstractNum w:abstractNumId="16" w15:restartNumberingAfterBreak="0">
     <w:nsid w:val="2F000002"/>
     <w:multiLevelType w:val="hybridMultilevel"/>
     <w:tmpl w:val="1F00385B"/>
@@ -3466,7 +3859,7 @@
       </w:pPr>
     </w:lvl>
   </w:abstractNum>
-  <w:abstractNum w:abstractNumId="16" w15:restartNumberingAfterBreak="0">
+  <w:abstractNum w:abstractNumId="17" w15:restartNumberingAfterBreak="0">
     <w:nsid w:val="2F000003"/>
     <w:multiLevelType w:val="hybridMultilevel"/>
     <w:tmpl w:val="1F00356C"/>
@@ -3555,7 +3948,7 @@
       </w:pPr>
     </w:lvl>
   </w:abstractNum>
-  <w:abstractNum w:abstractNumId="17" w15:restartNumberingAfterBreak="0">
+  <w:abstractNum w:abstractNumId="18" w15:restartNumberingAfterBreak="0">
     <w:nsid w:val="2F000004"/>
     <w:multiLevelType w:val="hybridMultilevel"/>
     <w:tmpl w:val="1F0032CB"/>
@@ -3667,7 +4060,7 @@
       </w:rPr>
     </w:lvl>
   </w:abstractNum>
-  <w:abstractNum w:abstractNumId="18" w15:restartNumberingAfterBreak="0">
+  <w:abstractNum w:abstractNumId="19" w15:restartNumberingAfterBreak="0">
     <w:nsid w:val="34A55DC0"/>
     <w:multiLevelType w:val="multilevel"/>
     <w:tmpl w:val="D3C85B1E"/>
@@ -3816,7 +4209,7 @@
       </w:rPr>
     </w:lvl>
   </w:abstractNum>
-  <w:abstractNum w:abstractNumId="19" w15:restartNumberingAfterBreak="0">
+  <w:abstractNum w:abstractNumId="20" w15:restartNumberingAfterBreak="0">
     <w:nsid w:val="38572DD9"/>
     <w:multiLevelType w:val="multilevel"/>
     <w:tmpl w:val="45C883F0"/>
@@ -3965,7 +4358,7 @@
       </w:rPr>
     </w:lvl>
   </w:abstractNum>
-  <w:abstractNum w:abstractNumId="20" w15:restartNumberingAfterBreak="0">
+  <w:abstractNum w:abstractNumId="21" w15:restartNumberingAfterBreak="0">
     <w:nsid w:val="3A725651"/>
     <w:multiLevelType w:val="multilevel"/>
     <w:tmpl w:val="5B703ED2"/>
@@ -4114,7 +4507,7 @@
       </w:rPr>
     </w:lvl>
   </w:abstractNum>
-  <w:abstractNum w:abstractNumId="21" w15:restartNumberingAfterBreak="0">
+  <w:abstractNum w:abstractNumId="22" w15:restartNumberingAfterBreak="0">
     <w:nsid w:val="3C87430E"/>
     <w:multiLevelType w:val="multilevel"/>
     <w:tmpl w:val="89447E76"/>
@@ -4263,7 +4656,7 @@
       </w:rPr>
     </w:lvl>
   </w:abstractNum>
-  <w:abstractNum w:abstractNumId="22" w15:restartNumberingAfterBreak="0">
+  <w:abstractNum w:abstractNumId="23" w15:restartNumberingAfterBreak="0">
     <w:nsid w:val="40E266F6"/>
     <w:multiLevelType w:val="multilevel"/>
     <w:tmpl w:val="744C03C8"/>
@@ -4412,7 +4805,7 @@
       </w:rPr>
     </w:lvl>
   </w:abstractNum>
-  <w:abstractNum w:abstractNumId="23" w15:restartNumberingAfterBreak="0">
+  <w:abstractNum w:abstractNumId="24" w15:restartNumberingAfterBreak="0">
     <w:nsid w:val="41DF5357"/>
     <w:multiLevelType w:val="hybridMultilevel"/>
     <w:tmpl w:val="1E34F918"/>
@@ -4501,7 +4894,7 @@
       </w:pPr>
     </w:lvl>
   </w:abstractNum>
-  <w:abstractNum w:abstractNumId="24" w15:restartNumberingAfterBreak="0">
+  <w:abstractNum w:abstractNumId="25" w15:restartNumberingAfterBreak="0">
     <w:nsid w:val="455A511C"/>
     <w:multiLevelType w:val="multilevel"/>
     <w:tmpl w:val="D804AA62"/>
@@ -4650,7 +5043,7 @@
       </w:rPr>
     </w:lvl>
   </w:abstractNum>
-  <w:abstractNum w:abstractNumId="25" w15:restartNumberingAfterBreak="0">
+  <w:abstractNum w:abstractNumId="26" w15:restartNumberingAfterBreak="0">
     <w:nsid w:val="4FE66481"/>
     <w:multiLevelType w:val="multilevel"/>
     <w:tmpl w:val="CE9A7818"/>
@@ -4799,7 +5192,7 @@
       </w:rPr>
     </w:lvl>
   </w:abstractNum>
-  <w:abstractNum w:abstractNumId="26" w15:restartNumberingAfterBreak="0">
+  <w:abstractNum w:abstractNumId="27" w15:restartNumberingAfterBreak="0">
     <w:nsid w:val="53EE1945"/>
     <w:multiLevelType w:val="multilevel"/>
     <w:tmpl w:val="4112AD24"/>
@@ -4948,7 +5341,7 @@
       </w:rPr>
     </w:lvl>
   </w:abstractNum>
-  <w:abstractNum w:abstractNumId="27" w15:restartNumberingAfterBreak="0">
+  <w:abstractNum w:abstractNumId="28" w15:restartNumberingAfterBreak="0">
     <w:nsid w:val="58B013BE"/>
     <w:multiLevelType w:val="multilevel"/>
     <w:tmpl w:val="0C9E7056"/>
@@ -5097,7 +5490,7 @@
       </w:rPr>
     </w:lvl>
   </w:abstractNum>
-  <w:abstractNum w:abstractNumId="28" w15:restartNumberingAfterBreak="0">
+  <w:abstractNum w:abstractNumId="29" w15:restartNumberingAfterBreak="0">
     <w:nsid w:val="5B5E6AE6"/>
     <w:multiLevelType w:val="multilevel"/>
     <w:tmpl w:val="95962A94"/>
@@ -5246,7 +5639,7 @@
       </w:rPr>
     </w:lvl>
   </w:abstractNum>
-  <w:abstractNum w:abstractNumId="29" w15:restartNumberingAfterBreak="0">
+  <w:abstractNum w:abstractNumId="30" w15:restartNumberingAfterBreak="0">
     <w:nsid w:val="69E12E07"/>
     <w:multiLevelType w:val="hybridMultilevel"/>
     <w:tmpl w:val="11068DBA"/>
@@ -5335,7 +5728,7 @@
       </w:pPr>
     </w:lvl>
   </w:abstractNum>
-  <w:abstractNum w:abstractNumId="30" w15:restartNumberingAfterBreak="0">
+  <w:abstractNum w:abstractNumId="31" w15:restartNumberingAfterBreak="0">
     <w:nsid w:val="6F222BD0"/>
     <w:multiLevelType w:val="multilevel"/>
     <w:tmpl w:val="1EECA9A4"/>
@@ -5484,7 +5877,7 @@
       </w:rPr>
     </w:lvl>
   </w:abstractNum>
-  <w:abstractNum w:abstractNumId="31" w15:restartNumberingAfterBreak="0">
+  <w:abstractNum w:abstractNumId="32" w15:restartNumberingAfterBreak="0">
     <w:nsid w:val="6FB24B72"/>
     <w:multiLevelType w:val="multilevel"/>
     <w:tmpl w:val="2B78E1F4"/>
@@ -5633,7 +6026,7 @@
       </w:rPr>
     </w:lvl>
   </w:abstractNum>
-  <w:abstractNum w:abstractNumId="32" w15:restartNumberingAfterBreak="0">
+  <w:abstractNum w:abstractNumId="33" w15:restartNumberingAfterBreak="0">
     <w:nsid w:val="723776E6"/>
     <w:multiLevelType w:val="hybridMultilevel"/>
     <w:tmpl w:val="07D25762"/>
@@ -5722,7 +6115,7 @@
       </w:pPr>
     </w:lvl>
   </w:abstractNum>
-  <w:abstractNum w:abstractNumId="33" w15:restartNumberingAfterBreak="0">
+  <w:abstractNum w:abstractNumId="34" w15:restartNumberingAfterBreak="0">
     <w:nsid w:val="75CA2489"/>
     <w:multiLevelType w:val="multilevel"/>
     <w:tmpl w:val="A60A72BA"/>
@@ -5871,7 +6264,7 @@
       </w:rPr>
     </w:lvl>
   </w:abstractNum>
-  <w:abstractNum w:abstractNumId="34" w15:restartNumberingAfterBreak="0">
+  <w:abstractNum w:abstractNumId="35" w15:restartNumberingAfterBreak="0">
     <w:nsid w:val="7B140712"/>
     <w:multiLevelType w:val="multilevel"/>
     <w:tmpl w:val="BE986728"/>
@@ -6020,7 +6413,7 @@
       </w:rPr>
     </w:lvl>
   </w:abstractNum>
-  <w:abstractNum w:abstractNumId="35" w15:restartNumberingAfterBreak="0">
+  <w:abstractNum w:abstractNumId="36" w15:restartNumberingAfterBreak="0">
     <w:nsid w:val="7CB04832"/>
     <w:multiLevelType w:val="multilevel"/>
     <w:tmpl w:val="B9F0AB28"/>
@@ -6165,7 +6558,7 @@
       </w:rPr>
     </w:lvl>
   </w:abstractNum>
-  <w:abstractNum w:abstractNumId="36" w15:restartNumberingAfterBreak="0">
+  <w:abstractNum w:abstractNumId="37" w15:restartNumberingAfterBreak="0">
     <w:nsid w:val="7D8E1019"/>
     <w:multiLevelType w:val="multilevel"/>
     <w:tmpl w:val="7442994C"/>
@@ -6315,115 +6708,118 @@
     </w:lvl>
   </w:abstractNum>
   <w:num w:numId="1">
+    <w:abstractNumId w:val="17"/>
+  </w:num>
+  <w:num w:numId="2">
     <w:abstractNumId w:val="16"/>
   </w:num>
-  <w:num w:numId="2">
+  <w:num w:numId="3">
+    <w:abstractNumId w:val="14"/>
+  </w:num>
+  <w:num w:numId="4">
     <w:abstractNumId w:val="15"/>
   </w:num>
-  <w:num w:numId="3">
-    <w:abstractNumId w:val="13"/>
-  </w:num>
-  <w:num w:numId="4">
-    <w:abstractNumId w:val="14"/>
-  </w:num>
   <w:num w:numId="5">
-    <w:abstractNumId w:val="17"/>
+    <w:abstractNumId w:val="18"/>
   </w:num>
   <w:num w:numId="6">
-    <w:abstractNumId w:val="9"/>
+    <w:abstractNumId w:val="10"/>
   </w:num>
   <w:num w:numId="7">
-    <w:abstractNumId w:val="25"/>
+    <w:abstractNumId w:val="26"/>
   </w:num>
   <w:num w:numId="8">
     <w:abstractNumId w:val="3"/>
   </w:num>
   <w:num w:numId="9">
+    <w:abstractNumId w:val="29"/>
+  </w:num>
+  <w:num w:numId="10">
+    <w:abstractNumId w:val="21"/>
+  </w:num>
+  <w:num w:numId="11">
+    <w:abstractNumId w:val="36"/>
+  </w:num>
+  <w:num w:numId="12">
+    <w:abstractNumId w:val="23"/>
+  </w:num>
+  <w:num w:numId="13">
+    <w:abstractNumId w:val="5"/>
+  </w:num>
+  <w:num w:numId="14">
+    <w:abstractNumId w:val="11"/>
+  </w:num>
+  <w:num w:numId="15">
+    <w:abstractNumId w:val="6"/>
+  </w:num>
+  <w:num w:numId="16">
+    <w:abstractNumId w:val="27"/>
+  </w:num>
+  <w:num w:numId="17">
     <w:abstractNumId w:val="28"/>
   </w:num>
-  <w:num w:numId="10">
-    <w:abstractNumId w:val="20"/>
-  </w:num>
-  <w:num w:numId="11">
-    <w:abstractNumId w:val="35"/>
-  </w:num>
-  <w:num w:numId="12">
-    <w:abstractNumId w:val="22"/>
-  </w:num>
-  <w:num w:numId="13">
-    <w:abstractNumId w:val="4"/>
-  </w:num>
-  <w:num w:numId="14">
-    <w:abstractNumId w:val="10"/>
-  </w:num>
-  <w:num w:numId="15">
-    <w:abstractNumId w:val="5"/>
-  </w:num>
-  <w:num w:numId="16">
-    <w:abstractNumId w:val="26"/>
-  </w:num>
-  <w:num w:numId="17">
-    <w:abstractNumId w:val="27"/>
-  </w:num>
   <w:num w:numId="18">
-    <w:abstractNumId w:val="33"/>
+    <w:abstractNumId w:val="34"/>
   </w:num>
   <w:num w:numId="19">
-    <w:abstractNumId w:val="21"/>
+    <w:abstractNumId w:val="22"/>
   </w:num>
   <w:num w:numId="20">
     <w:abstractNumId w:val="2"/>
   </w:num>
   <w:num w:numId="21">
-    <w:abstractNumId w:val="30"/>
+    <w:abstractNumId w:val="31"/>
   </w:num>
   <w:num w:numId="22">
-    <w:abstractNumId w:val="24"/>
+    <w:abstractNumId w:val="25"/>
   </w:num>
   <w:num w:numId="23">
-    <w:abstractNumId w:val="34"/>
+    <w:abstractNumId w:val="35"/>
   </w:num>
   <w:num w:numId="24">
-    <w:abstractNumId w:val="11"/>
+    <w:abstractNumId w:val="12"/>
   </w:num>
   <w:num w:numId="25">
-    <w:abstractNumId w:val="7"/>
+    <w:abstractNumId w:val="8"/>
   </w:num>
   <w:num w:numId="26">
-    <w:abstractNumId w:val="8"/>
+    <w:abstractNumId w:val="9"/>
   </w:num>
   <w:num w:numId="27">
-    <w:abstractNumId w:val="18"/>
+    <w:abstractNumId w:val="19"/>
   </w:num>
   <w:num w:numId="28">
     <w:abstractNumId w:val="1"/>
   </w:num>
   <w:num w:numId="29">
-    <w:abstractNumId w:val="36"/>
+    <w:abstractNumId w:val="37"/>
   </w:num>
   <w:num w:numId="30">
-    <w:abstractNumId w:val="19"/>
+    <w:abstractNumId w:val="20"/>
   </w:num>
   <w:num w:numId="31">
-    <w:abstractNumId w:val="6"/>
+    <w:abstractNumId w:val="7"/>
   </w:num>
   <w:num w:numId="32">
-    <w:abstractNumId w:val="12"/>
+    <w:abstractNumId w:val="13"/>
   </w:num>
   <w:num w:numId="33">
-    <w:abstractNumId w:val="31"/>
+    <w:abstractNumId w:val="32"/>
   </w:num>
   <w:num w:numId="34">
-    <w:abstractNumId w:val="23"/>
+    <w:abstractNumId w:val="24"/>
   </w:num>
   <w:num w:numId="35">
     <w:abstractNumId w:val="0"/>
   </w:num>
   <w:num w:numId="36">
-    <w:abstractNumId w:val="29"/>
+    <w:abstractNumId w:val="30"/>
   </w:num>
   <w:num w:numId="37">
-    <w:abstractNumId w:val="32"/>
+    <w:abstractNumId w:val="33"/>
+  </w:num>
+  <w:num w:numId="38">
+    <w:abstractNumId w:val="4"/>
   </w:num>
 </w:numbering>
 </file>
@@ -16378,6 +16774,29 @@
     <w:uiPriority w:val="99"/>
     <w:rsid w:val="00426D86"/>
   </w:style>
+  <w:style w:type="character" w:styleId="Hyperlink">
+    <w:name w:val="Hyperlink"/>
+    <w:basedOn w:val="DefaultParagraphFont"/>
+    <w:uiPriority w:val="99"/>
+    <w:unhideWhenUsed/>
+    <w:rsid w:val="004F6324"/>
+    <w:rPr>
+      <w:color w:val="0563C1" w:themeColor="hyperlink"/>
+      <w:u w:val="single"/>
+    </w:rPr>
+  </w:style>
+  <w:style w:type="character" w:styleId="UnresolvedMention">
+    <w:name w:val="Unresolved Mention"/>
+    <w:basedOn w:val="DefaultParagraphFont"/>
+    <w:uiPriority w:val="99"/>
+    <w:semiHidden/>
+    <w:unhideWhenUsed/>
+    <w:rsid w:val="004F6324"/>
+    <w:rPr>
+      <w:color w:val="605E5C"/>
+      <w:shd w:val="clear" w:color="auto" w:fill="E1DFDD"/>
+    </w:rPr>
+  </w:style>
 </w:styles>
 </file>
 
